--- a/Differences.docx
+++ b/Differences.docx
@@ -87,7 +87,15 @@
         <w:t>- run time constant</w:t>
       </w:r>
       <w:r>
-        <w:t xml:space="preserve"> (you need not assign at the time of declaration but can do assignment in constructor call)</w:t>
+        <w:t xml:space="preserve"> (you need not assign at the time of declaration but </w:t>
+      </w:r>
+      <w:proofErr w:type="gramStart"/>
+      <w:r>
+        <w:t>can do</w:t>
+      </w:r>
+      <w:proofErr w:type="gramEnd"/>
+      <w:r>
+        <w:t xml:space="preserve"> assignment in constructor call)</w:t>
       </w:r>
     </w:p>
     <w:p/>
@@ -98,7 +106,15 @@
     </w:p>
     <w:p>
       <w:r>
-        <w:t>Both are same here small s is a allice for the caps s</w:t>
+        <w:t xml:space="preserve">Both are same here small s is </w:t>
+      </w:r>
+      <w:proofErr w:type="gramStart"/>
+      <w:r>
+        <w:t>a</w:t>
+      </w:r>
+      <w:proofErr w:type="gramEnd"/>
+      <w:r>
+        <w:t xml:space="preserve"> allice for the caps s</w:t>
       </w:r>
     </w:p>
     <w:p>
@@ -202,13 +218,29 @@
       </w:r>
       <w:proofErr w:type="spellEnd"/>
       <w:r>
-        <w:t>, CAS runs only on &gt;net frame work.</w:t>
+        <w:t xml:space="preserve">, CAS runs only on &gt;net </w:t>
+      </w:r>
+      <w:proofErr w:type="gramStart"/>
+      <w:r>
+        <w:t>frame work</w:t>
+      </w:r>
+      <w:proofErr w:type="gramEnd"/>
+      <w:r>
+        <w:t>.</w:t>
       </w:r>
     </w:p>
     <w:p/>
     <w:p>
       <w:r>
-        <w:t>Application the runs on the run time of their development frame work other than CLR are called un manage code.</w:t>
+        <w:t xml:space="preserve">Application the runs on the run time of their development </w:t>
+      </w:r>
+      <w:proofErr w:type="gramStart"/>
+      <w:r>
+        <w:t>frame work</w:t>
+      </w:r>
+      <w:proofErr w:type="gramEnd"/>
+      <w:r>
+        <w:t xml:space="preserve"> other than CLR are called un manage code.</w:t>
       </w:r>
     </w:p>
     <w:p/>
@@ -232,7 +264,15 @@
         </w:numPr>
       </w:pPr>
       <w:r>
-        <w:t>Both are build modes</w:t>
+        <w:t xml:space="preserve">Both are </w:t>
+      </w:r>
+      <w:proofErr w:type="gramStart"/>
+      <w:r>
+        <w:t>build</w:t>
+      </w:r>
+      <w:proofErr w:type="gramEnd"/>
+      <w:r>
+        <w:t xml:space="preserve"> modes</w:t>
       </w:r>
     </w:p>
     <w:p>
@@ -303,8 +343,13 @@
     <w:p/>
     <w:p>
       <w:r>
-        <w:t>Difference is way we iterate through the  list</w:t>
-      </w:r>
+        <w:t xml:space="preserve">Difference is way we iterate through </w:t>
+      </w:r>
+      <w:proofErr w:type="gramStart"/>
+      <w:r>
+        <w:t>the  list</w:t>
+      </w:r>
+      <w:proofErr w:type="gramEnd"/>
     </w:p>
     <w:p>
       <w:r>
@@ -316,7 +361,15 @@
       </w:r>
       <w:proofErr w:type="spellEnd"/>
       <w:r>
-        <w:t xml:space="preserve"> = new list&lt;int &gt;();</w:t>
+        <w:t xml:space="preserve"> = new list&lt;int </w:t>
+      </w:r>
+      <w:proofErr w:type="gramStart"/>
+      <w:r>
+        <w:t>&gt;(</w:t>
+      </w:r>
+      <w:proofErr w:type="gramEnd"/>
+      <w:r>
+        <w:t>);</w:t>
       </w:r>
     </w:p>
     <w:p>
@@ -326,7 +379,11 @@
       </w:r>
       <w:proofErr w:type="spellEnd"/>
       <w:r>
-        <w:t>&lt;int&gt; ltr1=(</w:t>
+        <w:t>&lt;int&gt; ltr1</w:t>
+      </w:r>
+      <w:proofErr w:type="gramStart"/>
+      <w:r>
+        <w:t>=(</w:t>
       </w:r>
       <w:r>
         <w:t xml:space="preserve"> </w:t>
@@ -336,11 +393,9 @@
         <w:t>Ienumerable</w:t>
       </w:r>
       <w:proofErr w:type="spellEnd"/>
-      <w:r>
-        <w:t>&lt;int&gt;</w:t>
-      </w:r>
-      <w:r>
-        <w:t xml:space="preserve">) </w:t>
+      <w:proofErr w:type="gramEnd"/>
+      <w:r>
+        <w:t xml:space="preserve">&lt;int&gt;) </w:t>
       </w:r>
       <w:proofErr w:type="spellStart"/>
       <w:r>
@@ -351,18 +406,17 @@
     <w:p/>
     <w:p>
       <w:proofErr w:type="spellStart"/>
+      <w:proofErr w:type="gramStart"/>
       <w:r>
         <w:t>Forech</w:t>
       </w:r>
       <w:proofErr w:type="spellEnd"/>
       <w:r>
-        <w:t xml:space="preserve">(var I in </w:t>
-      </w:r>
-      <w:r>
-        <w:t>ltr1</w:t>
-      </w:r>
-      <w:r>
-        <w:t>)</w:t>
+        <w:t>(</w:t>
+      </w:r>
+      <w:proofErr w:type="gramEnd"/>
+      <w:r>
+        <w:t>var I in ltr1)</w:t>
       </w:r>
     </w:p>
     <w:p>
@@ -384,17 +438,11 @@
       </w:r>
       <w:proofErr w:type="spellEnd"/>
       <w:r>
-        <w:t xml:space="preserve"> </w:t>
-      </w:r>
-      <w:r>
-        <w:t>&lt;int&gt; ltr1=</w:t>
-      </w:r>
-      <w:proofErr w:type="spellStart"/>
-      <w:r>
-        <w:t>ltr</w:t>
-      </w:r>
-      <w:r>
-        <w:t>.getEnumerator</w:t>
+        <w:t xml:space="preserve"> &lt;int&gt; ltr1=</w:t>
+      </w:r>
+      <w:proofErr w:type="spellStart"/>
+      <w:r>
+        <w:t>ltr.getEnumerator</w:t>
       </w:r>
       <w:proofErr w:type="spellEnd"/>
       <w:r>
@@ -402,8 +450,13 @@
       </w:r>
     </w:p>
     <w:p>
-      <w:r>
-        <w:t>While(ltr1.moveNExt())</w:t>
+      <w:proofErr w:type="gramStart"/>
+      <w:r>
+        <w:t>While(</w:t>
+      </w:r>
+      <w:proofErr w:type="gramEnd"/>
+      <w:r>
+        <w:t>ltr1.moveNExt())</w:t>
       </w:r>
     </w:p>
     <w:p>
@@ -412,8 +465,13 @@
       </w:r>
     </w:p>
     <w:p>
-      <w:r>
-        <w:t>Ltr1.current.tostring();</w:t>
+      <w:proofErr w:type="gramStart"/>
+      <w:r>
+        <w:t>Ltr1.current.tostring</w:t>
+      </w:r>
+      <w:proofErr w:type="gramEnd"/>
+      <w:r>
+        <w:t>();</w:t>
       </w:r>
     </w:p>
     <w:p/>
@@ -514,16 +572,295 @@
       </w:r>
       <w:proofErr w:type="spellEnd"/>
       <w:r>
-        <w:t xml:space="preserve">: display the list in range and pass </w:t>
-      </w:r>
+        <w:t>: display the list in range and pass it on to next method for processing</w:t>
+      </w:r>
+    </w:p>
+    <w:p/>
+    <w:p>
+      <w:r>
+        <w:t>Yield in c#:</w:t>
+      </w:r>
+    </w:p>
+    <w:p>
+      <w:pPr>
+        <w:pStyle w:val="ListParagraph"/>
+        <w:numPr>
+          <w:ilvl w:val="0"/>
+          <w:numId w:val="4"/>
+        </w:numPr>
+      </w:pPr>
+      <w:r>
+        <w:t>Used to custom iteration</w:t>
+      </w:r>
+    </w:p>
+    <w:p>
+      <w:pPr>
+        <w:pStyle w:val="ListParagraph"/>
+        <w:numPr>
+          <w:ilvl w:val="0"/>
+          <w:numId w:val="4"/>
+        </w:numPr>
+      </w:pPr>
+      <w:r>
+        <w:t xml:space="preserve">Used to do </w:t>
+      </w:r>
+      <w:r>
+        <w:t>Stateful</w:t>
+      </w:r>
+      <w:r>
+        <w:t xml:space="preserve"> iteration.</w:t>
+      </w:r>
+    </w:p>
+    <w:p>
+      <w:r>
+        <w:t>From the list filter only the numbers greater than 3</w:t>
+      </w:r>
+    </w:p>
+    <w:p>
+      <w:r>
+        <w:rPr>
+          <w:noProof/>
+        </w:rPr>
+        <w:drawing>
+          <wp:inline distT="0" distB="0" distL="0" distR="0" wp14:anchorId="33ACCD51" wp14:editId="212915A0">
+            <wp:extent cx="1971040" cy="1758999"/>
+            <wp:effectExtent l="0" t="0" r="0" b="0"/>
+            <wp:docPr id="2" name="Picture 2"/>
+            <wp:cNvGraphicFramePr>
+              <a:graphicFrameLocks xmlns:a="http://schemas.openxmlformats.org/drawingml/2006/main" noChangeAspect="1"/>
+            </wp:cNvGraphicFramePr>
+            <a:graphic xmlns:a="http://schemas.openxmlformats.org/drawingml/2006/main">
+              <a:graphicData uri="http://schemas.openxmlformats.org/drawingml/2006/picture">
+                <pic:pic xmlns:pic="http://schemas.openxmlformats.org/drawingml/2006/picture">
+                  <pic:nvPicPr>
+                    <pic:cNvPr id="1" name=""/>
+                    <pic:cNvPicPr/>
+                  </pic:nvPicPr>
+                  <pic:blipFill>
+                    <a:blip r:embed="rId7"/>
+                    <a:stretch>
+                      <a:fillRect/>
+                    </a:stretch>
+                  </pic:blipFill>
+                  <pic:spPr>
+                    <a:xfrm>
+                      <a:off x="0" y="0"/>
+                      <a:ext cx="1983974" cy="1770541"/>
+                    </a:xfrm>
+                    <a:prstGeom prst="rect">
+                      <a:avLst/>
+                    </a:prstGeom>
+                  </pic:spPr>
+                </pic:pic>
+              </a:graphicData>
+            </a:graphic>
+          </wp:inline>
+        </w:drawing>
+      </w:r>
+    </w:p>
+    <w:p/>
+    <w:p>
+      <w:r>
+        <w:t>With the yield we can eliminate the temporary list to get the output</w:t>
+      </w:r>
+    </w:p>
+    <w:p>
+      <w:r>
+        <w:rPr>
+          <w:noProof/>
+        </w:rPr>
+        <w:drawing>
+          <wp:inline distT="0" distB="0" distL="0" distR="0" wp14:anchorId="03A46D63" wp14:editId="64332C54">
+            <wp:extent cx="2251027" cy="1306922"/>
+            <wp:effectExtent l="0" t="0" r="0" b="7620"/>
+            <wp:docPr id="4" name="Picture 4"/>
+            <wp:cNvGraphicFramePr>
+              <a:graphicFrameLocks xmlns:a="http://schemas.openxmlformats.org/drawingml/2006/main" noChangeAspect="1"/>
+            </wp:cNvGraphicFramePr>
+            <a:graphic xmlns:a="http://schemas.openxmlformats.org/drawingml/2006/main">
+              <a:graphicData uri="http://schemas.openxmlformats.org/drawingml/2006/picture">
+                <pic:pic xmlns:pic="http://schemas.openxmlformats.org/drawingml/2006/picture">
+                  <pic:nvPicPr>
+                    <pic:cNvPr id="1" name=""/>
+                    <pic:cNvPicPr/>
+                  </pic:nvPicPr>
+                  <pic:blipFill>
+                    <a:blip r:embed="rId8"/>
+                    <a:stretch>
+                      <a:fillRect/>
+                    </a:stretch>
+                  </pic:blipFill>
+                  <pic:spPr>
+                    <a:xfrm>
+                      <a:off x="0" y="0"/>
+                      <a:ext cx="2283611" cy="1325840"/>
+                    </a:xfrm>
+                    <a:prstGeom prst="rect">
+                      <a:avLst/>
+                    </a:prstGeom>
+                  </pic:spPr>
+                </pic:pic>
+              </a:graphicData>
+            </a:graphic>
+          </wp:inline>
+        </w:drawing>
+      </w:r>
+    </w:p>
+    <w:p>
+      <w:r>
+        <w:t xml:space="preserve">With yield </w:t>
+      </w:r>
+      <w:proofErr w:type="spellStart"/>
+      <w:r>
+        <w:t>its</w:t>
+      </w:r>
+      <w:proofErr w:type="spellEnd"/>
+      <w:r>
+        <w:t xml:space="preserve"> possible to return the yield of the operation from the successive methods calls and maintain the status and return the control back to the caller. With this there is flow of control from and to between caller and called method.</w:t>
+      </w:r>
+    </w:p>
+    <w:p>
+      <w:r>
+        <w:t>Method to call running total:</w:t>
+      </w:r>
+    </w:p>
+    <w:p/>
+    <w:p>
       <w:bookmarkStart w:id="0" w:name="_GoBack"/>
+      <w:r>
+        <w:rPr>
+          <w:noProof/>
+        </w:rPr>
+        <w:drawing>
+          <wp:inline distT="0" distB="0" distL="0" distR="0" wp14:anchorId="1B8AD9DF" wp14:editId="29011820">
+            <wp:extent cx="2677087" cy="1333500"/>
+            <wp:effectExtent l="0" t="0" r="9525" b="0"/>
+            <wp:docPr id="5" name="Picture 5"/>
+            <wp:cNvGraphicFramePr>
+              <a:graphicFrameLocks xmlns:a="http://schemas.openxmlformats.org/drawingml/2006/main" noChangeAspect="1"/>
+            </wp:cNvGraphicFramePr>
+            <a:graphic xmlns:a="http://schemas.openxmlformats.org/drawingml/2006/main">
+              <a:graphicData uri="http://schemas.openxmlformats.org/drawingml/2006/picture">
+                <pic:pic xmlns:pic="http://schemas.openxmlformats.org/drawingml/2006/picture">
+                  <pic:nvPicPr>
+                    <pic:cNvPr id="1" name=""/>
+                    <pic:cNvPicPr/>
+                  </pic:nvPicPr>
+                  <pic:blipFill>
+                    <a:blip r:embed="rId9"/>
+                    <a:stretch>
+                      <a:fillRect/>
+                    </a:stretch>
+                  </pic:blipFill>
+                  <pic:spPr>
+                    <a:xfrm>
+                      <a:off x="0" y="0"/>
+                      <a:ext cx="2722850" cy="1356295"/>
+                    </a:xfrm>
+                    <a:prstGeom prst="rect">
+                      <a:avLst/>
+                    </a:prstGeom>
+                  </pic:spPr>
+                </pic:pic>
+              </a:graphicData>
+            </a:graphic>
+          </wp:inline>
+        </w:drawing>
+      </w:r>
       <w:bookmarkEnd w:id="0"/>
-      <w:r>
-        <w:t>it on to next method for processing</w:t>
+    </w:p>
+    <w:p>
+      <w:r>
+        <w:lastRenderedPageBreak/>
+        <w:t>With yield code moves from caller to the called methods and called method to the caller to return result and resume from the point where it stopped.</w:t>
       </w:r>
     </w:p>
     <w:p/>
+    <w:p>
+      <w:r>
+        <w:rPr>
+          <w:noProof/>
+        </w:rPr>
+        <w:drawing>
+          <wp:inline distT="0" distB="0" distL="0" distR="0" wp14:anchorId="0A7E6610" wp14:editId="62D1C555">
+            <wp:extent cx="2813713" cy="2025650"/>
+            <wp:effectExtent l="0" t="0" r="5715" b="0"/>
+            <wp:docPr id="6" name="Picture 6"/>
+            <wp:cNvGraphicFramePr>
+              <a:graphicFrameLocks xmlns:a="http://schemas.openxmlformats.org/drawingml/2006/main" noChangeAspect="1"/>
+            </wp:cNvGraphicFramePr>
+            <a:graphic xmlns:a="http://schemas.openxmlformats.org/drawingml/2006/main">
+              <a:graphicData uri="http://schemas.openxmlformats.org/drawingml/2006/picture">
+                <pic:pic xmlns:pic="http://schemas.openxmlformats.org/drawingml/2006/picture">
+                  <pic:nvPicPr>
+                    <pic:cNvPr id="1" name=""/>
+                    <pic:cNvPicPr/>
+                  </pic:nvPicPr>
+                  <pic:blipFill>
+                    <a:blip r:embed="rId10"/>
+                    <a:stretch>
+                      <a:fillRect/>
+                    </a:stretch>
+                  </pic:blipFill>
+                  <pic:spPr>
+                    <a:xfrm>
+                      <a:off x="0" y="0"/>
+                      <a:ext cx="2830561" cy="2037779"/>
+                    </a:xfrm>
+                    <a:prstGeom prst="rect">
+                      <a:avLst/>
+                    </a:prstGeom>
+                  </pic:spPr>
+                </pic:pic>
+              </a:graphicData>
+            </a:graphic>
+          </wp:inline>
+        </w:drawing>
+      </w:r>
+    </w:p>
     <w:p/>
+    <w:p>
+      <w:r>
+        <w:rPr>
+          <w:noProof/>
+        </w:rPr>
+        <w:drawing>
+          <wp:inline distT="0" distB="0" distL="0" distR="0" wp14:anchorId="6A18673D" wp14:editId="2A89039A">
+            <wp:extent cx="2373956" cy="1460500"/>
+            <wp:effectExtent l="0" t="0" r="7620" b="6350"/>
+            <wp:docPr id="7" name="Picture 7"/>
+            <wp:cNvGraphicFramePr>
+              <a:graphicFrameLocks xmlns:a="http://schemas.openxmlformats.org/drawingml/2006/main" noChangeAspect="1"/>
+            </wp:cNvGraphicFramePr>
+            <a:graphic xmlns:a="http://schemas.openxmlformats.org/drawingml/2006/main">
+              <a:graphicData uri="http://schemas.openxmlformats.org/drawingml/2006/picture">
+                <pic:pic xmlns:pic="http://schemas.openxmlformats.org/drawingml/2006/picture">
+                  <pic:nvPicPr>
+                    <pic:cNvPr id="1" name=""/>
+                    <pic:cNvPicPr/>
+                  </pic:nvPicPr>
+                  <pic:blipFill>
+                    <a:blip r:embed="rId11"/>
+                    <a:stretch>
+                      <a:fillRect/>
+                    </a:stretch>
+                  </pic:blipFill>
+                  <pic:spPr>
+                    <a:xfrm>
+                      <a:off x="0" y="0"/>
+                      <a:ext cx="2414742" cy="1485592"/>
+                    </a:xfrm>
+                    <a:prstGeom prst="rect">
+                      <a:avLst/>
+                    </a:prstGeom>
+                  </pic:spPr>
+                </pic:pic>
+              </a:graphicData>
+            </a:graphic>
+          </wp:inline>
+        </w:drawing>
+      </w:r>
+    </w:p>
     <w:sectPr>
       <w:pgSz w:w="11906" w:h="16838"/>
       <w:pgMar w:top="1440" w:right="1440" w:bottom="1440" w:left="1440" w:header="708" w:footer="708" w:gutter="0"/>
@@ -626,6 +963,95 @@
     </w:lvl>
   </w:abstractNum>
   <w:abstractNum w:abstractNumId="1" w15:restartNumberingAfterBreak="0">
+    <w:nsid w:val="1076251B"/>
+    <w:multiLevelType w:val="hybridMultilevel"/>
+    <w:tmpl w:val="3E5815E2"/>
+    <w:lvl w:ilvl="0" w:tplc="4009000F">
+      <w:start w:val="1"/>
+      <w:numFmt w:val="decimal"/>
+      <w:lvlText w:val="%1."/>
+      <w:lvlJc w:val="left"/>
+      <w:pPr>
+        <w:ind w:left="720" w:hanging="360"/>
+      </w:pPr>
+      <w:rPr>
+        <w:rFonts w:hint="default"/>
+      </w:rPr>
+    </w:lvl>
+    <w:lvl w:ilvl="1" w:tplc="40090019" w:tentative="1">
+      <w:start w:val="1"/>
+      <w:numFmt w:val="lowerLetter"/>
+      <w:lvlText w:val="%2."/>
+      <w:lvlJc w:val="left"/>
+      <w:pPr>
+        <w:ind w:left="1440" w:hanging="360"/>
+      </w:pPr>
+    </w:lvl>
+    <w:lvl w:ilvl="2" w:tplc="4009001B" w:tentative="1">
+      <w:start w:val="1"/>
+      <w:numFmt w:val="lowerRoman"/>
+      <w:lvlText w:val="%3."/>
+      <w:lvlJc w:val="right"/>
+      <w:pPr>
+        <w:ind w:left="2160" w:hanging="180"/>
+      </w:pPr>
+    </w:lvl>
+    <w:lvl w:ilvl="3" w:tplc="4009000F" w:tentative="1">
+      <w:start w:val="1"/>
+      <w:numFmt w:val="decimal"/>
+      <w:lvlText w:val="%4."/>
+      <w:lvlJc w:val="left"/>
+      <w:pPr>
+        <w:ind w:left="2880" w:hanging="360"/>
+      </w:pPr>
+    </w:lvl>
+    <w:lvl w:ilvl="4" w:tplc="40090019" w:tentative="1">
+      <w:start w:val="1"/>
+      <w:numFmt w:val="lowerLetter"/>
+      <w:lvlText w:val="%5."/>
+      <w:lvlJc w:val="left"/>
+      <w:pPr>
+        <w:ind w:left="3600" w:hanging="360"/>
+      </w:pPr>
+    </w:lvl>
+    <w:lvl w:ilvl="5" w:tplc="4009001B" w:tentative="1">
+      <w:start w:val="1"/>
+      <w:numFmt w:val="lowerRoman"/>
+      <w:lvlText w:val="%6."/>
+      <w:lvlJc w:val="right"/>
+      <w:pPr>
+        <w:ind w:left="4320" w:hanging="180"/>
+      </w:pPr>
+    </w:lvl>
+    <w:lvl w:ilvl="6" w:tplc="4009000F" w:tentative="1">
+      <w:start w:val="1"/>
+      <w:numFmt w:val="decimal"/>
+      <w:lvlText w:val="%7."/>
+      <w:lvlJc w:val="left"/>
+      <w:pPr>
+        <w:ind w:left="5040" w:hanging="360"/>
+      </w:pPr>
+    </w:lvl>
+    <w:lvl w:ilvl="7" w:tplc="40090019" w:tentative="1">
+      <w:start w:val="1"/>
+      <w:numFmt w:val="lowerLetter"/>
+      <w:lvlText w:val="%8."/>
+      <w:lvlJc w:val="left"/>
+      <w:pPr>
+        <w:ind w:left="5760" w:hanging="360"/>
+      </w:pPr>
+    </w:lvl>
+    <w:lvl w:ilvl="8" w:tplc="4009001B" w:tentative="1">
+      <w:start w:val="1"/>
+      <w:numFmt w:val="lowerRoman"/>
+      <w:lvlText w:val="%9."/>
+      <w:lvlJc w:val="right"/>
+      <w:pPr>
+        <w:ind w:left="6480" w:hanging="180"/>
+      </w:pPr>
+    </w:lvl>
+  </w:abstractNum>
+  <w:abstractNum w:abstractNumId="2" w15:restartNumberingAfterBreak="0">
     <w:nsid w:val="1BC17BF3"/>
     <w:multiLevelType w:val="hybridMultilevel"/>
     <w:tmpl w:val="F6164EB2"/>
@@ -738,7 +1164,7 @@
       </w:rPr>
     </w:lvl>
   </w:abstractNum>
-  <w:abstractNum w:abstractNumId="2" w15:restartNumberingAfterBreak="0">
+  <w:abstractNum w:abstractNumId="3" w15:restartNumberingAfterBreak="0">
     <w:nsid w:val="3DA817F8"/>
     <w:multiLevelType w:val="hybridMultilevel"/>
     <w:tmpl w:val="8ED62400"/>
@@ -831,9 +1257,12 @@
     <w:abstractNumId w:val="0"/>
   </w:num>
   <w:num w:numId="2">
+    <w:abstractNumId w:val="3"/>
+  </w:num>
+  <w:num w:numId="3">
     <w:abstractNumId w:val="2"/>
   </w:num>
-  <w:num w:numId="3">
+  <w:num w:numId="4">
     <w:abstractNumId w:val="1"/>
   </w:num>
 </w:numbering>
